--- a/practice_documents/Outcome 2 Research Task 6.docx
+++ b/practice_documents/Outcome 2 Research Task 6.docx
@@ -1,6 +1,6 @@
 
 <file path=word/document.xml><?xml version="1.0" encoding="utf-8"?>
-<w:document xmlns:wpc="http://schemas.microsoft.com/office/word/2010/wordprocessingCanvas" xmlns:cx="http://schemas.microsoft.com/office/drawing/2014/chartex" xmlns:mc="http://schemas.openxmlformats.org/markup-compatibility/2006" xmlns:o="urn:schemas-microsoft-com:office:office" xmlns:r="http://schemas.openxmlformats.org/officeDocument/2006/relationships" xmlns:m="http://schemas.openxmlformats.org/officeDocument/2006/math" xmlns:v="urn:schemas-microsoft-com:vml" xmlns:wp14="http://schemas.microsoft.com/office/word/2010/wordprocessingDrawing" xmlns:wp="http://schemas.openxmlformats.org/drawingml/2006/wordprocessingDrawing" xmlns:w10="urn:schemas-microsoft-com:office:word" xmlns:w="http://schemas.openxmlformats.org/wordprocessingml/2006/main" xmlns:w14="http://schemas.microsoft.com/office/word/2010/wordml" xmlns:w15="http://schemas.microsoft.com/office/word/2012/wordml" xmlns:w16se="http://schemas.microsoft.com/office/word/2015/wordml/symex" xmlns:wpg="http://schemas.microsoft.com/office/word/2010/wordprocessingGroup" xmlns:wpi="http://schemas.microsoft.com/office/word/2010/wordprocessingInk" xmlns:wne="http://schemas.microsoft.com/office/word/2006/wordml" xmlns:wps="http://schemas.microsoft.com/office/word/2010/wordprocessingShape" mc:Ignorable="w14 w15 w16se wp14">
+<w:document xmlns:wpc="http://schemas.microsoft.com/office/word/2010/wordprocessingCanvas" xmlns:cx="http://schemas.microsoft.com/office/drawing/2014/chartex" xmlns:cx1="http://schemas.microsoft.com/office/drawing/2015/9/8/chartex" xmlns:cx2="http://schemas.microsoft.com/office/drawing/2015/10/21/chartex" xmlns:cx3="http://schemas.microsoft.com/office/drawing/2016/5/9/chartex" xmlns:cx4="http://schemas.microsoft.com/office/drawing/2016/5/10/chartex" xmlns:cx5="http://schemas.microsoft.com/office/drawing/2016/5/11/chartex" xmlns:cx6="http://schemas.microsoft.com/office/drawing/2016/5/12/chartex" xmlns:cx7="http://schemas.microsoft.com/office/drawing/2016/5/13/chartex" xmlns:cx8="http://schemas.microsoft.com/office/drawing/2016/5/14/chartex" xmlns:mc="http://schemas.openxmlformats.org/markup-compatibility/2006" xmlns:aink="http://schemas.microsoft.com/office/drawing/2016/ink" xmlns:am3d="http://schemas.microsoft.com/office/drawing/2017/model3d" xmlns:o="urn:schemas-microsoft-com:office:office" xmlns:r="http://schemas.openxmlformats.org/officeDocument/2006/relationships" xmlns:m="http://schemas.openxmlformats.org/officeDocument/2006/math" xmlns:v="urn:schemas-microsoft-com:vml" xmlns:wp14="http://schemas.microsoft.com/office/word/2010/wordprocessingDrawing" xmlns:wp="http://schemas.openxmlformats.org/drawingml/2006/wordprocessingDrawing" xmlns:w10="urn:schemas-microsoft-com:office:word" xmlns:w="http://schemas.openxmlformats.org/wordprocessingml/2006/main" xmlns:w14="http://schemas.microsoft.com/office/word/2010/wordml" xmlns:w15="http://schemas.microsoft.com/office/word/2012/wordml" xmlns:w16cid="http://schemas.microsoft.com/office/word/2016/wordml/cid" xmlns:w16se="http://schemas.microsoft.com/office/word/2015/wordml/symex" xmlns:wpg="http://schemas.microsoft.com/office/word/2010/wordprocessingGroup" xmlns:wpi="http://schemas.microsoft.com/office/word/2010/wordprocessingInk" xmlns:wne="http://schemas.microsoft.com/office/word/2006/wordml" xmlns:wps="http://schemas.microsoft.com/office/word/2010/wordprocessingShape" mc:Ignorable="w14 w15 w16se w16cid wp14">
   <w:background w:color="FFFFCC"/>
   <w:body>
     <w:p>
@@ -101,6 +101,13 @@
                 <w:sz w:val="24"/>
               </w:rPr>
             </w:pPr>
+            <w:r>
+              <w:rPr>
+                <w:color w:val="002060"/>
+                <w:sz w:val="24"/>
+              </w:rPr>
+              <w:t>Perform an AND operation on the binary address and subnet mask to find the network number.</w:t>
+            </w:r>
           </w:p>
         </w:tc>
       </w:tr>
@@ -196,6 +203,13 @@
                 <w:sz w:val="24"/>
               </w:rPr>
             </w:pPr>
+            <w:r>
+              <w:rPr>
+                <w:color w:val="002060"/>
+                <w:sz w:val="24"/>
+              </w:rPr>
+              <w:t>Because they are all part of the same subnet, which when communicating with other networks outside, the network number is used to identify the network that the hosts are part of.</w:t>
+            </w:r>
           </w:p>
         </w:tc>
       </w:tr>
@@ -470,6 +484,13 @@
               </w:rPr>
               <w:t xml:space="preserve">Answer: </w:t>
             </w:r>
+            <w:r>
+              <w:rPr>
+                <w:color w:val="002060"/>
+                <w:sz w:val="24"/>
+              </w:rPr>
+              <w:t>192.168.10.0/24</w:t>
+            </w:r>
           </w:p>
           <w:p>
             <w:pPr>
@@ -685,6 +706,13 @@
           <w:sz w:val="24"/>
         </w:rPr>
         <w:t xml:space="preserve">Answer: </w:t>
+      </w:r>
+      <w:r>
+        <w:rPr>
+          <w:color w:val="002060"/>
+          <w:sz w:val="24"/>
+        </w:rPr>
+        <w:t>241.0.0.0/8</w:t>
       </w:r>
     </w:p>
     <w:tbl>
@@ -929,6 +957,13 @@
               </w:rPr>
               <w:t xml:space="preserve">Answer: </w:t>
             </w:r>
+            <w:r>
+              <w:rPr>
+                <w:color w:val="002060"/>
+                <w:sz w:val="24"/>
+              </w:rPr>
+              <w:t>142.162.0.0/16</w:t>
+            </w:r>
           </w:p>
           <w:p>
             <w:pPr>
@@ -1144,6 +1179,13 @@
           <w:sz w:val="24"/>
         </w:rPr>
         <w:t xml:space="preserve">Answer: </w:t>
+      </w:r>
+      <w:r>
+        <w:rPr>
+          <w:color w:val="002060"/>
+          <w:sz w:val="24"/>
+        </w:rPr>
+        <w:t>241.0.0.0/8</w:t>
       </w:r>
     </w:p>
     <w:p>
@@ -1195,6 +1237,34 @@
                 <w:sz w:val="24"/>
               </w:rPr>
             </w:pPr>
+            <w:r>
+              <w:rPr>
+                <w:color w:val="002060"/>
+                <w:sz w:val="24"/>
+              </w:rPr>
+              <w:t xml:space="preserve">Invert the </w:t>
+            </w:r>
+            <w:r>
+              <w:rPr>
+                <w:color w:val="002060"/>
+                <w:sz w:val="24"/>
+              </w:rPr>
+              <w:t xml:space="preserve">binary </w:t>
+            </w:r>
+            <w:r>
+              <w:rPr>
+                <w:color w:val="002060"/>
+                <w:sz w:val="24"/>
+              </w:rPr>
+              <w:t xml:space="preserve">network number, perform OR operator on </w:t>
+            </w:r>
+            <w:r>
+              <w:rPr>
+                <w:color w:val="002060"/>
+                <w:sz w:val="24"/>
+              </w:rPr>
+              <w:t>the inverted and non-inverted network address and convert back to dot notation.</w:t>
+            </w:r>
           </w:p>
         </w:tc>
       </w:tr>
@@ -1264,6 +1334,13 @@
                 <w:sz w:val="24"/>
               </w:rPr>
             </w:pPr>
+            <w:r>
+              <w:rPr>
+                <w:color w:val="002060"/>
+                <w:sz w:val="24"/>
+              </w:rPr>
+              <w:t>It allows a device to send information to another device outside the network using a default gateway, unless another is specified.</w:t>
+            </w:r>
           </w:p>
         </w:tc>
       </w:tr>
@@ -1406,6 +1483,13 @@
                 <w:sz w:val="24"/>
               </w:rPr>
             </w:pPr>
+            <w:r>
+              <w:rPr>
+                <w:color w:val="002060"/>
+                <w:sz w:val="24"/>
+              </w:rPr>
+              <w:t>B</w:t>
+            </w:r>
           </w:p>
         </w:tc>
       </w:tr>
@@ -1441,6 +1525,13 @@
                 <w:sz w:val="24"/>
               </w:rPr>
             </w:pPr>
+            <w:r>
+              <w:rPr>
+                <w:color w:val="002060"/>
+                <w:sz w:val="24"/>
+              </w:rPr>
+              <w:t>E</w:t>
+            </w:r>
           </w:p>
         </w:tc>
       </w:tr>
@@ -1476,6 +1567,13 @@
                 <w:sz w:val="24"/>
               </w:rPr>
             </w:pPr>
+            <w:r>
+              <w:rPr>
+                <w:color w:val="002060"/>
+                <w:sz w:val="24"/>
+              </w:rPr>
+              <w:t>C</w:t>
+            </w:r>
           </w:p>
         </w:tc>
       </w:tr>
@@ -1511,6 +1609,15 @@
                 <w:sz w:val="24"/>
               </w:rPr>
             </w:pPr>
+            <w:r>
+              <w:rPr>
+                <w:color w:val="002060"/>
+                <w:sz w:val="24"/>
+              </w:rPr>
+              <w:t>A</w:t>
+            </w:r>
+            <w:bookmarkStart w:id="0" w:name="_GoBack"/>
+            <w:bookmarkEnd w:id="0"/>
           </w:p>
         </w:tc>
       </w:tr>
@@ -1539,8 +1646,6 @@
           <w:sz w:val="24"/>
         </w:rPr>
       </w:pPr>
-      <w:bookmarkStart w:id="0" w:name="_GoBack"/>
-      <w:bookmarkEnd w:id="0"/>
     </w:p>
     <w:sectPr>
       <w:headerReference w:type="default" r:id="rId8"/>
@@ -1554,7 +1659,7 @@
 </file>
 
 <file path=word/endnotes.xml><?xml version="1.0" encoding="utf-8"?>
-<w:endnotes xmlns:wpc="http://schemas.microsoft.com/office/word/2010/wordprocessingCanvas" xmlns:cx="http://schemas.microsoft.com/office/drawing/2014/chartex" xmlns:mc="http://schemas.openxmlformats.org/markup-compatibility/2006" xmlns:o="urn:schemas-microsoft-com:office:office" xmlns:r="http://schemas.openxmlformats.org/officeDocument/2006/relationships" xmlns:m="http://schemas.openxmlformats.org/officeDocument/2006/math" xmlns:v="urn:schemas-microsoft-com:vml" xmlns:wp14="http://schemas.microsoft.com/office/word/2010/wordprocessingDrawing" xmlns:wp="http://schemas.openxmlformats.org/drawingml/2006/wordprocessingDrawing" xmlns:w10="urn:schemas-microsoft-com:office:word" xmlns:w="http://schemas.openxmlformats.org/wordprocessingml/2006/main" xmlns:w14="http://schemas.microsoft.com/office/word/2010/wordml" xmlns:w15="http://schemas.microsoft.com/office/word/2012/wordml" xmlns:w16se="http://schemas.microsoft.com/office/word/2015/wordml/symex" xmlns:wpg="http://schemas.microsoft.com/office/word/2010/wordprocessingGroup" xmlns:wpi="http://schemas.microsoft.com/office/word/2010/wordprocessingInk" xmlns:wne="http://schemas.microsoft.com/office/word/2006/wordml" xmlns:wps="http://schemas.microsoft.com/office/word/2010/wordprocessingShape" mc:Ignorable="w14 w15 w16se wp14">
+<w:endnotes xmlns:wpc="http://schemas.microsoft.com/office/word/2010/wordprocessingCanvas" xmlns:cx="http://schemas.microsoft.com/office/drawing/2014/chartex" xmlns:cx1="http://schemas.microsoft.com/office/drawing/2015/9/8/chartex" xmlns:cx2="http://schemas.microsoft.com/office/drawing/2015/10/21/chartex" xmlns:cx3="http://schemas.microsoft.com/office/drawing/2016/5/9/chartex" xmlns:cx4="http://schemas.microsoft.com/office/drawing/2016/5/10/chartex" xmlns:cx5="http://schemas.microsoft.com/office/drawing/2016/5/11/chartex" xmlns:cx6="http://schemas.microsoft.com/office/drawing/2016/5/12/chartex" xmlns:cx7="http://schemas.microsoft.com/office/drawing/2016/5/13/chartex" xmlns:cx8="http://schemas.microsoft.com/office/drawing/2016/5/14/chartex" xmlns:mc="http://schemas.openxmlformats.org/markup-compatibility/2006" xmlns:aink="http://schemas.microsoft.com/office/drawing/2016/ink" xmlns:am3d="http://schemas.microsoft.com/office/drawing/2017/model3d" xmlns:o="urn:schemas-microsoft-com:office:office" xmlns:r="http://schemas.openxmlformats.org/officeDocument/2006/relationships" xmlns:m="http://schemas.openxmlformats.org/officeDocument/2006/math" xmlns:v="urn:schemas-microsoft-com:vml" xmlns:wp14="http://schemas.microsoft.com/office/word/2010/wordprocessingDrawing" xmlns:wp="http://schemas.openxmlformats.org/drawingml/2006/wordprocessingDrawing" xmlns:w10="urn:schemas-microsoft-com:office:word" xmlns:w="http://schemas.openxmlformats.org/wordprocessingml/2006/main" xmlns:w14="http://schemas.microsoft.com/office/word/2010/wordml" xmlns:w15="http://schemas.microsoft.com/office/word/2012/wordml" xmlns:w16cid="http://schemas.microsoft.com/office/word/2016/wordml/cid" xmlns:w16se="http://schemas.microsoft.com/office/word/2015/wordml/symex" xmlns:wpg="http://schemas.microsoft.com/office/word/2010/wordprocessingGroup" xmlns:wpi="http://schemas.microsoft.com/office/word/2010/wordprocessingInk" xmlns:wne="http://schemas.microsoft.com/office/word/2006/wordml" xmlns:wps="http://schemas.microsoft.com/office/word/2010/wordprocessingShape" mc:Ignorable="w14 w15 w16se w16cid wp14">
   <w:endnote w:type="separator" w:id="-1">
     <w:p>
       <w:pPr>
@@ -1579,7 +1684,7 @@
 </file>
 
 <file path=word/footnotes.xml><?xml version="1.0" encoding="utf-8"?>
-<w:footnotes xmlns:wpc="http://schemas.microsoft.com/office/word/2010/wordprocessingCanvas" xmlns:cx="http://schemas.microsoft.com/office/drawing/2014/chartex" xmlns:mc="http://schemas.openxmlformats.org/markup-compatibility/2006" xmlns:o="urn:schemas-microsoft-com:office:office" xmlns:r="http://schemas.openxmlformats.org/officeDocument/2006/relationships" xmlns:m="http://schemas.openxmlformats.org/officeDocument/2006/math" xmlns:v="urn:schemas-microsoft-com:vml" xmlns:wp14="http://schemas.microsoft.com/office/word/2010/wordprocessingDrawing" xmlns:wp="http://schemas.openxmlformats.org/drawingml/2006/wordprocessingDrawing" xmlns:w10="urn:schemas-microsoft-com:office:word" xmlns:w="http://schemas.openxmlformats.org/wordprocessingml/2006/main" xmlns:w14="http://schemas.microsoft.com/office/word/2010/wordml" xmlns:w15="http://schemas.microsoft.com/office/word/2012/wordml" xmlns:w16se="http://schemas.microsoft.com/office/word/2015/wordml/symex" xmlns:wpg="http://schemas.microsoft.com/office/word/2010/wordprocessingGroup" xmlns:wpi="http://schemas.microsoft.com/office/word/2010/wordprocessingInk" xmlns:wne="http://schemas.microsoft.com/office/word/2006/wordml" xmlns:wps="http://schemas.microsoft.com/office/word/2010/wordprocessingShape" mc:Ignorable="w14 w15 w16se wp14">
+<w:footnotes xmlns:wpc="http://schemas.microsoft.com/office/word/2010/wordprocessingCanvas" xmlns:cx="http://schemas.microsoft.com/office/drawing/2014/chartex" xmlns:cx1="http://schemas.microsoft.com/office/drawing/2015/9/8/chartex" xmlns:cx2="http://schemas.microsoft.com/office/drawing/2015/10/21/chartex" xmlns:cx3="http://schemas.microsoft.com/office/drawing/2016/5/9/chartex" xmlns:cx4="http://schemas.microsoft.com/office/drawing/2016/5/10/chartex" xmlns:cx5="http://schemas.microsoft.com/office/drawing/2016/5/11/chartex" xmlns:cx6="http://schemas.microsoft.com/office/drawing/2016/5/12/chartex" xmlns:cx7="http://schemas.microsoft.com/office/drawing/2016/5/13/chartex" xmlns:cx8="http://schemas.microsoft.com/office/drawing/2016/5/14/chartex" xmlns:mc="http://schemas.openxmlformats.org/markup-compatibility/2006" xmlns:aink="http://schemas.microsoft.com/office/drawing/2016/ink" xmlns:am3d="http://schemas.microsoft.com/office/drawing/2017/model3d" xmlns:o="urn:schemas-microsoft-com:office:office" xmlns:r="http://schemas.openxmlformats.org/officeDocument/2006/relationships" xmlns:m="http://schemas.openxmlformats.org/officeDocument/2006/math" xmlns:v="urn:schemas-microsoft-com:vml" xmlns:wp14="http://schemas.microsoft.com/office/word/2010/wordprocessingDrawing" xmlns:wp="http://schemas.openxmlformats.org/drawingml/2006/wordprocessingDrawing" xmlns:w10="urn:schemas-microsoft-com:office:word" xmlns:w="http://schemas.openxmlformats.org/wordprocessingml/2006/main" xmlns:w14="http://schemas.microsoft.com/office/word/2010/wordml" xmlns:w15="http://schemas.microsoft.com/office/word/2012/wordml" xmlns:w16cid="http://schemas.microsoft.com/office/word/2016/wordml/cid" xmlns:w16se="http://schemas.microsoft.com/office/word/2015/wordml/symex" xmlns:wpg="http://schemas.microsoft.com/office/word/2010/wordprocessingGroup" xmlns:wpi="http://schemas.microsoft.com/office/word/2010/wordprocessingInk" xmlns:wne="http://schemas.microsoft.com/office/word/2006/wordml" xmlns:wps="http://schemas.microsoft.com/office/word/2010/wordprocessingShape" mc:Ignorable="w14 w15 w16se w16cid wp14">
   <w:footnote w:type="separator" w:id="-1">
     <w:p>
       <w:pPr>
@@ -1604,7 +1709,7 @@
 </file>
 
 <file path=word/header1.xml><?xml version="1.0" encoding="utf-8"?>
-<w:hdr xmlns:wpc="http://schemas.microsoft.com/office/word/2010/wordprocessingCanvas" xmlns:cx="http://schemas.microsoft.com/office/drawing/2014/chartex" xmlns:mc="http://schemas.openxmlformats.org/markup-compatibility/2006" xmlns:o="urn:schemas-microsoft-com:office:office" xmlns:r="http://schemas.openxmlformats.org/officeDocument/2006/relationships" xmlns:m="http://schemas.openxmlformats.org/officeDocument/2006/math" xmlns:v="urn:schemas-microsoft-com:vml" xmlns:wp14="http://schemas.microsoft.com/office/word/2010/wordprocessingDrawing" xmlns:wp="http://schemas.openxmlformats.org/drawingml/2006/wordprocessingDrawing" xmlns:w10="urn:schemas-microsoft-com:office:word" xmlns:w="http://schemas.openxmlformats.org/wordprocessingml/2006/main" xmlns:w14="http://schemas.microsoft.com/office/word/2010/wordml" xmlns:w15="http://schemas.microsoft.com/office/word/2012/wordml" xmlns:w16se="http://schemas.microsoft.com/office/word/2015/wordml/symex" xmlns:wpg="http://schemas.microsoft.com/office/word/2010/wordprocessingGroup" xmlns:wpi="http://schemas.microsoft.com/office/word/2010/wordprocessingInk" xmlns:wne="http://schemas.microsoft.com/office/word/2006/wordml" xmlns:wps="http://schemas.microsoft.com/office/word/2010/wordprocessingShape" mc:Ignorable="w14 w15 w16se wp14">
+<w:hdr xmlns:wpc="http://schemas.microsoft.com/office/word/2010/wordprocessingCanvas" xmlns:cx="http://schemas.microsoft.com/office/drawing/2014/chartex" xmlns:cx1="http://schemas.microsoft.com/office/drawing/2015/9/8/chartex" xmlns:cx2="http://schemas.microsoft.com/office/drawing/2015/10/21/chartex" xmlns:cx3="http://schemas.microsoft.com/office/drawing/2016/5/9/chartex" xmlns:cx4="http://schemas.microsoft.com/office/drawing/2016/5/10/chartex" xmlns:cx5="http://schemas.microsoft.com/office/drawing/2016/5/11/chartex" xmlns:cx6="http://schemas.microsoft.com/office/drawing/2016/5/12/chartex" xmlns:cx7="http://schemas.microsoft.com/office/drawing/2016/5/13/chartex" xmlns:cx8="http://schemas.microsoft.com/office/drawing/2016/5/14/chartex" xmlns:mc="http://schemas.openxmlformats.org/markup-compatibility/2006" xmlns:aink="http://schemas.microsoft.com/office/drawing/2016/ink" xmlns:am3d="http://schemas.microsoft.com/office/drawing/2017/model3d" xmlns:o="urn:schemas-microsoft-com:office:office" xmlns:r="http://schemas.openxmlformats.org/officeDocument/2006/relationships" xmlns:m="http://schemas.openxmlformats.org/officeDocument/2006/math" xmlns:v="urn:schemas-microsoft-com:vml" xmlns:wp14="http://schemas.microsoft.com/office/word/2010/wordprocessingDrawing" xmlns:wp="http://schemas.openxmlformats.org/drawingml/2006/wordprocessingDrawing" xmlns:w10="urn:schemas-microsoft-com:office:word" xmlns:w="http://schemas.openxmlformats.org/wordprocessingml/2006/main" xmlns:w14="http://schemas.microsoft.com/office/word/2010/wordml" xmlns:w15="http://schemas.microsoft.com/office/word/2012/wordml" xmlns:w16cid="http://schemas.microsoft.com/office/word/2016/wordml/cid" xmlns:w16se="http://schemas.microsoft.com/office/word/2015/wordml/symex" xmlns:wpg="http://schemas.microsoft.com/office/word/2010/wordprocessingGroup" xmlns:wpi="http://schemas.microsoft.com/office/word/2010/wordprocessingInk" xmlns:wne="http://schemas.microsoft.com/office/word/2006/wordml" xmlns:wps="http://schemas.microsoft.com/office/word/2010/wordprocessingShape" mc:Ignorable="w14 w15 w16se w16cid wp14">
   <w:p>
     <w:pPr>
       <w:pStyle w:val="Header"/>
@@ -1615,7 +1720,7 @@
         <w:lang w:eastAsia="en-GB"/>
       </w:rPr>
       <w:drawing>
-        <wp:inline distT="0" distB="0" distL="0" distR="0">
+        <wp:inline distT="0" distB="0" distL="0" distR="0" wp14:anchorId="344E47A0" wp14:editId="3A1E9B71">
           <wp:extent cx="5676405" cy="965670"/>
           <wp:effectExtent l="0" t="0" r="635" b="6350"/>
           <wp:docPr id="1" name="Picture 1"/>
@@ -1664,7 +1769,7 @@
 </file>
 
 <file path=word/numbering.xml><?xml version="1.0" encoding="utf-8"?>
-<w:numbering xmlns:wpc="http://schemas.microsoft.com/office/word/2010/wordprocessingCanvas" xmlns:cx="http://schemas.microsoft.com/office/drawing/2014/chartex" xmlns:mc="http://schemas.openxmlformats.org/markup-compatibility/2006" xmlns:o="urn:schemas-microsoft-com:office:office" xmlns:r="http://schemas.openxmlformats.org/officeDocument/2006/relationships" xmlns:m="http://schemas.openxmlformats.org/officeDocument/2006/math" xmlns:v="urn:schemas-microsoft-com:vml" xmlns:wp14="http://schemas.microsoft.com/office/word/2010/wordprocessingDrawing" xmlns:wp="http://schemas.openxmlformats.org/drawingml/2006/wordprocessingDrawing" xmlns:w10="urn:schemas-microsoft-com:office:word" xmlns:w="http://schemas.openxmlformats.org/wordprocessingml/2006/main" xmlns:w14="http://schemas.microsoft.com/office/word/2010/wordml" xmlns:w15="http://schemas.microsoft.com/office/word/2012/wordml" xmlns:w16se="http://schemas.microsoft.com/office/word/2015/wordml/symex" xmlns:wpg="http://schemas.microsoft.com/office/word/2010/wordprocessingGroup" xmlns:wpi="http://schemas.microsoft.com/office/word/2010/wordprocessingInk" xmlns:wne="http://schemas.microsoft.com/office/word/2006/wordml" xmlns:wps="http://schemas.microsoft.com/office/word/2010/wordprocessingShape" mc:Ignorable="w14 w15 w16se wp14">
+<w:numbering xmlns:wpc="http://schemas.microsoft.com/office/word/2010/wordprocessingCanvas" xmlns:cx="http://schemas.microsoft.com/office/drawing/2014/chartex" xmlns:cx1="http://schemas.microsoft.com/office/drawing/2015/9/8/chartex" xmlns:cx2="http://schemas.microsoft.com/office/drawing/2015/10/21/chartex" xmlns:cx3="http://schemas.microsoft.com/office/drawing/2016/5/9/chartex" xmlns:cx4="http://schemas.microsoft.com/office/drawing/2016/5/10/chartex" xmlns:cx5="http://schemas.microsoft.com/office/drawing/2016/5/11/chartex" xmlns:cx6="http://schemas.microsoft.com/office/drawing/2016/5/12/chartex" xmlns:cx7="http://schemas.microsoft.com/office/drawing/2016/5/13/chartex" xmlns:cx8="http://schemas.microsoft.com/office/drawing/2016/5/14/chartex" xmlns:mc="http://schemas.openxmlformats.org/markup-compatibility/2006" xmlns:aink="http://schemas.microsoft.com/office/drawing/2016/ink" xmlns:am3d="http://schemas.microsoft.com/office/drawing/2017/model3d" xmlns:o="urn:schemas-microsoft-com:office:office" xmlns:r="http://schemas.openxmlformats.org/officeDocument/2006/relationships" xmlns:m="http://schemas.openxmlformats.org/officeDocument/2006/math" xmlns:v="urn:schemas-microsoft-com:vml" xmlns:wp14="http://schemas.microsoft.com/office/word/2010/wordprocessingDrawing" xmlns:wp="http://schemas.openxmlformats.org/drawingml/2006/wordprocessingDrawing" xmlns:w10="urn:schemas-microsoft-com:office:word" xmlns:w="http://schemas.openxmlformats.org/wordprocessingml/2006/main" xmlns:w14="http://schemas.microsoft.com/office/word/2010/wordml" xmlns:w15="http://schemas.microsoft.com/office/word/2012/wordml" xmlns:w16cid="http://schemas.microsoft.com/office/word/2016/wordml/cid" xmlns:w16se="http://schemas.microsoft.com/office/word/2015/wordml/symex" xmlns:wpg="http://schemas.microsoft.com/office/word/2010/wordprocessingGroup" xmlns:wpi="http://schemas.microsoft.com/office/word/2010/wordprocessingInk" xmlns:wne="http://schemas.microsoft.com/office/word/2006/wordml" xmlns:wps="http://schemas.microsoft.com/office/word/2010/wordprocessingShape" mc:Ignorable="w14 w15 w16se w16cid wp14">
   <w:abstractNum w:abstractNumId="0" w15:restartNumberingAfterBreak="0">
     <w:nsid w:val="25CA7547"/>
     <w:multiLevelType w:val="hybridMultilevel"/>
@@ -2379,7 +2484,7 @@
 </file>
 
 <file path=word/styles.xml><?xml version="1.0" encoding="utf-8"?>
-<w:styles xmlns:mc="http://schemas.openxmlformats.org/markup-compatibility/2006" xmlns:r="http://schemas.openxmlformats.org/officeDocument/2006/relationships" xmlns:w="http://schemas.openxmlformats.org/wordprocessingml/2006/main" xmlns:w14="http://schemas.microsoft.com/office/word/2010/wordml" xmlns:w15="http://schemas.microsoft.com/office/word/2012/wordml" xmlns:w16se="http://schemas.microsoft.com/office/word/2015/wordml/symex" mc:Ignorable="w14 w15 w16se">
+<w:styles xmlns:mc="http://schemas.openxmlformats.org/markup-compatibility/2006" xmlns:r="http://schemas.openxmlformats.org/officeDocument/2006/relationships" xmlns:w="http://schemas.openxmlformats.org/wordprocessingml/2006/main" xmlns:w14="http://schemas.microsoft.com/office/word/2010/wordml" xmlns:w15="http://schemas.microsoft.com/office/word/2012/wordml" xmlns:w16cid="http://schemas.microsoft.com/office/word/2016/wordml/cid" xmlns:w16se="http://schemas.microsoft.com/office/word/2015/wordml/symex" mc:Ignorable="w14 w15 w16se w16cid">
   <w:docDefaults>
     <w:rPrDefault>
       <w:rPr>
@@ -2395,7 +2500,7 @@
       </w:pPr>
     </w:pPrDefault>
   </w:docDefaults>
-  <w:latentStyles w:defLockedState="0" w:defUIPriority="99" w:defSemiHidden="0" w:defUnhideWhenUsed="0" w:defQFormat="0" w:count="371">
+  <w:latentStyles w:defLockedState="0" w:defUIPriority="99" w:defSemiHidden="0" w:defUnhideWhenUsed="0" w:defQFormat="0" w:count="375">
     <w:lsdException w:name="Normal" w:uiPriority="0" w:qFormat="1"/>
     <w:lsdException w:name="heading 1" w:uiPriority="9" w:qFormat="1"/>
     <w:lsdException w:name="heading 2" w:semiHidden="1" w:uiPriority="9" w:unhideWhenUsed="1" w:qFormat="1"/>
@@ -2501,7 +2606,6 @@
     <w:lsdException w:name="HTML Sample" w:semiHidden="1" w:unhideWhenUsed="1"/>
     <w:lsdException w:name="HTML Typewriter" w:semiHidden="1" w:unhideWhenUsed="1"/>
     <w:lsdException w:name="HTML Variable" w:semiHidden="1" w:unhideWhenUsed="1"/>
-    <w:lsdException w:name="Normal Table" w:semiHidden="1" w:unhideWhenUsed="1"/>
     <w:lsdException w:name="annotation subject" w:semiHidden="1" w:unhideWhenUsed="1"/>
     <w:lsdException w:name="No List" w:semiHidden="1" w:unhideWhenUsed="1"/>
     <w:lsdException w:name="Outline List 1" w:semiHidden="1" w:unhideWhenUsed="1"/>
@@ -2545,10 +2649,8 @@
     <w:lsdException w:name="Table Elegant" w:semiHidden="1" w:unhideWhenUsed="1"/>
     <w:lsdException w:name="Table Professional" w:semiHidden="1" w:unhideWhenUsed="1"/>
     <w:lsdException w:name="Table Subtle 1" w:semiHidden="1" w:unhideWhenUsed="1"/>
-    <w:lsdException w:name="Table Subtle 2" w:semiHidden="1" w:unhideWhenUsed="1"/>
     <w:lsdException w:name="Table Web 1" w:semiHidden="1" w:unhideWhenUsed="1"/>
     <w:lsdException w:name="Table Web 2" w:semiHidden="1" w:unhideWhenUsed="1"/>
-    <w:lsdException w:name="Table Web 3" w:semiHidden="1" w:unhideWhenUsed="1"/>
     <w:lsdException w:name="Balloon Text" w:semiHidden="1" w:unhideWhenUsed="1"/>
     <w:lsdException w:name="Table Grid" w:uiPriority="59"/>
     <w:lsdException w:name="Table Theme" w:semiHidden="1" w:unhideWhenUsed="1"/>
@@ -2767,6 +2869,10 @@
     <w:lsdException w:name="List Table 5 Dark Accent 6" w:uiPriority="50"/>
     <w:lsdException w:name="List Table 6 Colorful Accent 6" w:uiPriority="51"/>
     <w:lsdException w:name="List Table 7 Colorful Accent 6" w:uiPriority="52"/>
+    <w:lsdException w:name="Mention" w:semiHidden="1" w:unhideWhenUsed="1"/>
+    <w:lsdException w:name="Smart Hyperlink" w:semiHidden="1" w:unhideWhenUsed="1"/>
+    <w:lsdException w:name="Hashtag" w:semiHidden="1" w:unhideWhenUsed="1"/>
+    <w:lsdException w:name="Unresolved Mention" w:semiHidden="1" w:unhideWhenUsed="1"/>
   </w:latentStyles>
   <w:style w:type="paragraph" w:default="1" w:styleId="Normal">
     <w:name w:val="Normal"/>
@@ -3197,7 +3303,7 @@
 </file>
 
 <file path=customXml/itemProps1.xml><?xml version="1.0" encoding="utf-8"?>
-<ds:datastoreItem xmlns:ds="http://schemas.openxmlformats.org/officeDocument/2006/customXml" ds:itemID="{722C0BED-C768-422A-AB83-A01F6937C800}">
+<ds:datastoreItem xmlns:ds="http://schemas.openxmlformats.org/officeDocument/2006/customXml" ds:itemID="{B683CD02-BBB8-4106-8F53-07D4C4F451E5}">
   <ds:schemaRefs>
     <ds:schemaRef ds:uri="http://schemas.openxmlformats.org/officeDocument/2006/bibliography"/>
   </ds:schemaRefs>
